--- a/Documentation/User Guide.docx
+++ b/Documentation/User Guide.docx
@@ -668,7 +668,28 @@
           <w:sz w:val="26"/>
           <w:lang w:val="vi-VN"/>
         </w:rPr>
-        <w:t>Click Index.html located inside the Source Code folder to get started.</w:t>
+        <w:t>Click</w:t>
+      </w:r>
+      <w:r>
+        <w:rPr>
+          <w:sz w:val="26"/>
+        </w:rPr>
+        <w:t xml:space="preserve"> </w:t>
+      </w:r>
+      <w:proofErr w:type="spellStart"/>
+      <w:r>
+        <w:rPr>
+          <w:sz w:val="26"/>
+        </w:rPr>
+        <w:t>i</w:t>
+      </w:r>
+      <w:proofErr w:type="spellEnd"/>
+      <w:r>
+        <w:rPr>
+          <w:sz w:val="26"/>
+          <w:lang w:val="vi-VN"/>
+        </w:rPr>
+        <w:t>ndex.html located inside the Source Code folder to get started.</w:t>
       </w:r>
     </w:p>
     <w:p>
@@ -4691,7 +4712,7 @@
         <v:path o:extrusionok="f" gradientshapeok="t" o:connecttype="rect"/>
         <o:lock v:ext="edit" aspectratio="t"/>
       </v:shapetype>
-      <v:shape id="_x0000_i1465" type="#_x0000_t75" style="width:11.25pt;height:11.25pt" o:bullet="t">
+      <v:shape id="_x0000_i1066" type="#_x0000_t75" style="width:11.25pt;height:11.25pt" o:bullet="t">
         <v:imagedata r:id="rId1" o:title="msoB07A"/>
       </v:shape>
     </w:pict>
